--- a/项目设计文档/TSS 2.0 sprint1 权限设计.docx
+++ b/项目设计文档/TSS 2.0 sprint1 权限设计.docx
@@ -948,10 +948,10 @@
           <w:noProof/>
         </w:rPr>
         <w:drawing>
-          <wp:inline distT="0" distB="0" distL="0" distR="0" wp14:anchorId="0C2D3595" wp14:editId="53B0D3AD">
-            <wp:extent cx="5270500" cy="5705475"/>
-            <wp:effectExtent l="0" t="0" r="12700" b="9525"/>
-            <wp:docPr id="7" name="图片 7"/>
+          <wp:inline distT="0" distB="0" distL="0" distR="0" wp14:anchorId="75DF95E2" wp14:editId="0540F6A2">
+            <wp:extent cx="5270500" cy="5806440"/>
+            <wp:effectExtent l="0" t="0" r="12700" b="10160"/>
+            <wp:docPr id="1" name="图片 1"/>
             <wp:cNvGraphicFramePr>
               <a:graphicFrameLocks xmlns:a="http://schemas.openxmlformats.org/drawingml/2006/main" noChangeAspect="1"/>
             </wp:cNvGraphicFramePr>
@@ -959,7 +959,7 @@
               <a:graphicData uri="http://schemas.openxmlformats.org/drawingml/2006/picture">
                 <pic:pic xmlns:pic="http://schemas.openxmlformats.org/drawingml/2006/picture">
                   <pic:nvPicPr>
-                    <pic:cNvPr id="7" name="用户-角色-权限数据库中表之间的关联.png"/>
+                    <pic:cNvPr id="1" name="用户-角色-权限数据库中表之间的关联-2.png"/>
                     <pic:cNvPicPr/>
                   </pic:nvPicPr>
                   <pic:blipFill>
@@ -977,7 +977,7 @@
                   <pic:spPr>
                     <a:xfrm>
                       <a:off x="0" y="0"/>
-                      <a:ext cx="5270500" cy="5705475"/>
+                      <a:ext cx="5270500" cy="5806440"/>
                     </a:xfrm>
                     <a:prstGeom prst="rect">
                       <a:avLst/>
